--- a/report/report.docx
+++ b/report/report.docx
@@ -8,45 +8,287 @@
       </w:r>
     </w:p>
     <w:p/>
-    <w:p/>
-    <w:p>
-      <w:r>
-        <w:t>Выяснение xтребований и граничных условий</w:t>
-      </w:r>
-    </w:p>
-    <w:p>
-      <w:r>
-        <w:t>• 2. Оценки (расчеты)</w:t>
-      </w:r>
-    </w:p>
-    <w:p>
-      <w:r>
-        <w:t>• 3. API дизайн системы (модель данных)</w:t>
-      </w:r>
-    </w:p>
-    <w:p>
-      <w:r>
-        <w:t>• 4. Дизайн БД</w:t>
-      </w:r>
-    </w:p>
-    <w:p>
-      <w:r>
-        <w:t>• 5. High-level design (потоки данных между компонентами системы)</w:t>
-      </w:r>
-    </w:p>
-    <w:p>
-      <w:r>
-        <w:t>• 6. Детализированный дизайн</w:t>
-      </w:r>
-    </w:p>
-    <w:p>
-      <w:r>
-        <w:t>• 7. Узкие места</w:t>
-      </w:r>
-    </w:p>
-    <w:p>
-      <w:r>
-        <w:t>• 8. Мониторинг</w:t>
+    <w:p>
+      <w:pPr>
+        <w:pStyle w:val="Style_1"/>
+      </w:pPr>
+    </w:p>
+    <w:p>
+      <w:pPr>
+        <w:pStyle w:val="Style_1"/>
+      </w:pPr>
+    </w:p>
+    <w:p>
+      <w:pPr>
+        <w:pStyle w:val="Style_1"/>
+      </w:pPr>
+      <w:r>
+        <w:t>Требования и граничные условия</w:t>
+      </w:r>
+    </w:p>
+    <w:p>
+      <w:pPr>
+        <w:pStyle w:val="Style_2"/>
+      </w:pPr>
+    </w:p>
+    <w:p>
+      <w:pPr>
+        <w:pStyle w:val="Style_1"/>
+      </w:pPr>
+      <w:r>
+        <w:t>Оценки (расчеты)</w:t>
+      </w:r>
+    </w:p>
+    <w:p>
+      <w:pPr>
+        <w:pStyle w:val="Style_2"/>
+      </w:pPr>
+      <w:r>
+        <w:t>Трафик</w:t>
+      </w:r>
+    </w:p>
+    <w:p>
+      <w:pPr>
+        <w:pStyle w:val="Style_2"/>
+      </w:pPr>
+      <w:r>
+        <w:t>• Хранилище</w:t>
+      </w:r>
+    </w:p>
+    <w:p>
+      <w:pPr>
+        <w:pStyle w:val="Style_2"/>
+      </w:pPr>
+      <w:r>
+        <w:t>• Память</w:t>
+      </w:r>
+    </w:p>
+    <w:p>
+      <w:pPr>
+        <w:pStyle w:val="Style_2"/>
+      </w:pPr>
+      <w:r>
+        <w:t>• Пропускная способность</w:t>
+      </w:r>
+    </w:p>
+    <w:p>
+      <w:pPr>
+        <w:pStyle w:val="Style_2"/>
+      </w:pPr>
+      <w:r>
+        <w:t>• …</w:t>
+      </w:r>
+    </w:p>
+    <w:p>
+      <w:pPr>
+        <w:pStyle w:val="Style_2"/>
+      </w:pPr>
+      <w:r>
+        <w:t>• Возможные доп вопросы:</w:t>
+      </w:r>
+    </w:p>
+    <w:p>
+      <w:pPr>
+        <w:pStyle w:val="Style_2"/>
+      </w:pPr>
+      <w:r>
+        <w:t>• Количество активных пользователей в день</w:t>
+      </w:r>
+    </w:p>
+    <w:p>
+      <w:pPr>
+        <w:pStyle w:val="Style_2"/>
+      </w:pPr>
+      <w:r>
+        <w:t>• Количество новых пользователей в месяц</w:t>
+      </w:r>
+    </w:p>
+    <w:p>
+      <w:pPr>
+        <w:pStyle w:val="Style_2"/>
+      </w:pPr>
+    </w:p>
+    <w:p>
+      <w:pPr>
+        <w:pStyle w:val="Style_2"/>
+      </w:pPr>
+    </w:p>
+    <w:p>
+      <w:pPr>
+        <w:pStyle w:val="Style_1"/>
+      </w:pPr>
+      <w:r>
+        <w:t>API дизайн системы (модель данных)</w:t>
+      </w:r>
+    </w:p>
+    <w:p>
+      <w:r>
+        <w:t>Разработка API интерфейса (минимум концептуально)</w:t>
+      </w:r>
+    </w:p>
+    <w:p>
+      <w:r>
+        <w:t>• Модель данных</w:t>
+      </w:r>
+    </w:p>
+    <w:p>
+      <w:r>
+        <w:t>• Отдаем</w:t>
+      </w:r>
+    </w:p>
+    <w:p>
+      <w:r>
+        <w:t>• Получаем</w:t>
+      </w:r>
+    </w:p>
+    <w:p>
+      <w:r>
+        <w:t>• Потоки данных</w:t>
+      </w:r>
+    </w:p>
+    <w:p>
+      <w:r>
+        <w:t>• С какими компонентами / системами связаны и как?</w:t>
+      </w:r>
+    </w:p>
+    <w:p>
+      <w:pPr>
+        <w:pStyle w:val="Style_2"/>
+      </w:pPr>
+      <w:r>
+        <w:t>• На что можем повлиять?</w:t>
+      </w:r>
+    </w:p>
+    <w:p>
+      <w:pPr>
+        <w:pStyle w:val="Style_1"/>
+      </w:pPr>
+      <w:r>
+        <w:t>Дизайн БД</w:t>
+      </w:r>
+    </w:p>
+    <w:p>
+      <w:r>
+        <w:t>Один из важнейших пунктов</w:t>
+      </w:r>
+    </w:p>
+    <w:p>
+      <w:r>
+        <w:t>• Эффективность решения во многом зависит от хранения</w:t>
+      </w:r>
+    </w:p>
+    <w:p>
+      <w:r>
+        <w:t>• Что нужно: БД NoSQL или SQL?</w:t>
+      </w:r>
+    </w:p>
+    <w:p>
+      <w:pPr>
+        <w:pStyle w:val="Style_2"/>
+      </w:pPr>
+      <w:r>
+        <w:t>• Схема данных</w:t>
+      </w:r>
+    </w:p>
+    <w:p>
+      <w:pPr>
+        <w:pStyle w:val="Style_2"/>
+      </w:pPr>
+    </w:p>
+    <w:p>
+      <w:pPr>
+        <w:pStyle w:val="Style_1"/>
+      </w:pPr>
+      <w:r>
+        <w:t>High-level design (потоки данных между компонентами системы)</w:t>
+      </w:r>
+    </w:p>
+    <w:p>
+      <w:r>
+        <w:t>Состав компонентов</w:t>
+      </w:r>
+    </w:p>
+    <w:p>
+      <w:r>
+        <w:t>• Как взаимодействуют друг с другом</w:t>
+      </w:r>
+    </w:p>
+    <w:p>
+      <w:pPr>
+        <w:pStyle w:val="Style_2"/>
+      </w:pPr>
+      <w:r>
+        <w:t>• * часто описывается в виде диаграмм</w:t>
+      </w:r>
+    </w:p>
+    <w:p>
+      <w:pPr>
+        <w:pStyle w:val="Style_1"/>
+      </w:pPr>
+      <w:r>
+        <w:t>Детализированный дизайн</w:t>
+      </w:r>
+    </w:p>
+    <w:p>
+      <w:r>
+        <w:t>• Итерационные проходы</w:t>
+      </w:r>
+    </w:p>
+    <w:p>
+      <w:pPr>
+        <w:pStyle w:val="Style_2"/>
+      </w:pPr>
+      <w:r>
+        <w:t>• Как правило, детализируют лишь определенные компоненты</w:t>
+      </w:r>
+    </w:p>
+    <w:p>
+      <w:pPr>
+        <w:pStyle w:val="Style_1"/>
+      </w:pPr>
+      <w:r>
+        <w:t>Узкие места</w:t>
+      </w:r>
+    </w:p>
+    <w:p>
+      <w:r>
+        <w:t>Есть ли в вашей системе единая точка отказа?</w:t>
+      </w:r>
+    </w:p>
+    <w:p>
+      <w:r>
+        <w:t>• Что будет, если мы потеряем несколько серверов?</w:t>
+      </w:r>
+    </w:p>
+    <w:p>
+      <w:r>
+        <w:t>• Достаточное ли количество процессов (инстансов) сервисов у нас</w:t>
+      </w:r>
+    </w:p>
+    <w:p>
+      <w:r>
+        <w:t>запущено на каждом из серверов?</w:t>
+      </w:r>
+    </w:p>
+    <w:p>
+      <w:r>
+        <w:t>• Будет ли система работать также стабильно, если нагрузка</w:t>
+      </w:r>
+    </w:p>
+    <w:p>
+      <w:pPr>
+        <w:pStyle w:val="Style_2"/>
+      </w:pPr>
+      <w:r>
+        <w:t>увеличится? А если она увеличится резко?</w:t>
+      </w:r>
+    </w:p>
+    <w:p>
+      <w:pPr>
+        <w:pStyle w:val="Style_1"/>
+      </w:pPr>
+      <w:r>
+        <w:t>Мониторинг</w:t>
       </w:r>
     </w:p>
     <w:sectPr>
@@ -103,9 +345,9 @@
     <w:lsdException w:name="toc 9" w:qFormat="0" w:semiHidden="0" w:uiPriority="39" w:unhideWhenUsed="0"/>
     <w:lsdException w:name="Hyperlink" w:qFormat="0" w:semiHidden="0" w:unhideWhenUsed="0"/>
   </w:latentStyles>
-  <w:style w:default="1" w:styleId="Style_1" w:type="paragraph">
+  <w:style w:default="1" w:styleId="Style_2" w:type="paragraph">
     <w:name w:val="Normal"/>
-    <w:link w:val="Style_1_ch"/>
+    <w:link w:val="Style_2_ch"/>
     <w:uiPriority w:val="0"/>
     <w:qFormat/>
     <w:pPr>
@@ -118,18 +360,18 @@
       <w:sz w:val="28"/>
     </w:rPr>
   </w:style>
-  <w:style w:default="1" w:styleId="Style_1_ch" w:type="character">
+  <w:style w:default="1" w:styleId="Style_2_ch" w:type="character">
     <w:name w:val="Normal"/>
-    <w:link w:val="Style_1"/>
-    <w:rPr>
-      <w:rFonts w:ascii="XO Thames" w:hAnsi="XO Thames"/>
-      <w:sz w:val="28"/>
-    </w:rPr>
-  </w:style>
-  <w:style w:styleId="Style_2" w:type="paragraph">
+    <w:link w:val="Style_2"/>
+    <w:rPr>
+      <w:rFonts w:ascii="XO Thames" w:hAnsi="XO Thames"/>
+      <w:sz w:val="28"/>
+    </w:rPr>
+  </w:style>
+  <w:style w:styleId="Style_3" w:type="paragraph">
     <w:name w:val="toc 2"/>
-    <w:next w:val="Style_1"/>
-    <w:link w:val="Style_2_ch"/>
+    <w:next w:val="Style_2"/>
+    <w:link w:val="Style_3_ch"/>
     <w:uiPriority w:val="39"/>
     <w:pPr>
       <w:ind w:firstLine="0" w:left="200"/>
@@ -140,18 +382,18 @@
       <w:sz w:val="28"/>
     </w:rPr>
   </w:style>
-  <w:style w:styleId="Style_2_ch" w:type="character">
+  <w:style w:styleId="Style_3_ch" w:type="character">
     <w:name w:val="toc 2"/>
-    <w:link w:val="Style_2"/>
-    <w:rPr>
-      <w:rFonts w:ascii="XO Thames" w:hAnsi="XO Thames"/>
-      <w:sz w:val="28"/>
-    </w:rPr>
-  </w:style>
-  <w:style w:styleId="Style_3" w:type="paragraph">
+    <w:link w:val="Style_3"/>
+    <w:rPr>
+      <w:rFonts w:ascii="XO Thames" w:hAnsi="XO Thames"/>
+      <w:sz w:val="28"/>
+    </w:rPr>
+  </w:style>
+  <w:style w:styleId="Style_4" w:type="paragraph">
     <w:name w:val="toc 4"/>
-    <w:next w:val="Style_1"/>
-    <w:link w:val="Style_3_ch"/>
+    <w:next w:val="Style_2"/>
+    <w:link w:val="Style_4_ch"/>
     <w:uiPriority w:val="39"/>
     <w:pPr>
       <w:ind w:firstLine="0" w:left="600"/>
@@ -162,18 +404,18 @@
       <w:sz w:val="28"/>
     </w:rPr>
   </w:style>
-  <w:style w:styleId="Style_3_ch" w:type="character">
+  <w:style w:styleId="Style_4_ch" w:type="character">
     <w:name w:val="toc 4"/>
-    <w:link w:val="Style_3"/>
-    <w:rPr>
-      <w:rFonts w:ascii="XO Thames" w:hAnsi="XO Thames"/>
-      <w:sz w:val="28"/>
-    </w:rPr>
-  </w:style>
-  <w:style w:styleId="Style_4" w:type="paragraph">
+    <w:link w:val="Style_4"/>
+    <w:rPr>
+      <w:rFonts w:ascii="XO Thames" w:hAnsi="XO Thames"/>
+      <w:sz w:val="28"/>
+    </w:rPr>
+  </w:style>
+  <w:style w:styleId="Style_5" w:type="paragraph">
     <w:name w:val="toc 6"/>
-    <w:next w:val="Style_1"/>
-    <w:link w:val="Style_4_ch"/>
+    <w:next w:val="Style_2"/>
+    <w:link w:val="Style_5_ch"/>
     <w:uiPriority w:val="39"/>
     <w:pPr>
       <w:ind w:firstLine="0" w:left="1000"/>
@@ -184,18 +426,18 @@
       <w:sz w:val="28"/>
     </w:rPr>
   </w:style>
-  <w:style w:styleId="Style_4_ch" w:type="character">
+  <w:style w:styleId="Style_5_ch" w:type="character">
     <w:name w:val="toc 6"/>
-    <w:link w:val="Style_4"/>
-    <w:rPr>
-      <w:rFonts w:ascii="XO Thames" w:hAnsi="XO Thames"/>
-      <w:sz w:val="28"/>
-    </w:rPr>
-  </w:style>
-  <w:style w:styleId="Style_5" w:type="paragraph">
+    <w:link w:val="Style_5"/>
+    <w:rPr>
+      <w:rFonts w:ascii="XO Thames" w:hAnsi="XO Thames"/>
+      <w:sz w:val="28"/>
+    </w:rPr>
+  </w:style>
+  <w:style w:styleId="Style_6" w:type="paragraph">
     <w:name w:val="toc 7"/>
-    <w:next w:val="Style_1"/>
-    <w:link w:val="Style_5_ch"/>
+    <w:next w:val="Style_2"/>
+    <w:link w:val="Style_6_ch"/>
     <w:uiPriority w:val="39"/>
     <w:pPr>
       <w:ind w:firstLine="0" w:left="1200"/>
@@ -206,18 +448,18 @@
       <w:sz w:val="28"/>
     </w:rPr>
   </w:style>
-  <w:style w:styleId="Style_5_ch" w:type="character">
+  <w:style w:styleId="Style_6_ch" w:type="character">
     <w:name w:val="toc 7"/>
-    <w:link w:val="Style_5"/>
-    <w:rPr>
-      <w:rFonts w:ascii="XO Thames" w:hAnsi="XO Thames"/>
-      <w:sz w:val="28"/>
-    </w:rPr>
-  </w:style>
-  <w:style w:styleId="Style_6" w:type="paragraph">
+    <w:link w:val="Style_6"/>
+    <w:rPr>
+      <w:rFonts w:ascii="XO Thames" w:hAnsi="XO Thames"/>
+      <w:sz w:val="28"/>
+    </w:rPr>
+  </w:style>
+  <w:style w:styleId="Style_7" w:type="paragraph">
     <w:name w:val="heading 3"/>
-    <w:next w:val="Style_1"/>
-    <w:link w:val="Style_6_ch"/>
+    <w:next w:val="Style_2"/>
+    <w:link w:val="Style_7_ch"/>
     <w:uiPriority w:val="9"/>
     <w:qFormat/>
     <w:pPr>
@@ -232,19 +474,19 @@
       <w:sz w:val="26"/>
     </w:rPr>
   </w:style>
-  <w:style w:styleId="Style_6_ch" w:type="character">
+  <w:style w:styleId="Style_7_ch" w:type="character">
     <w:name w:val="heading 3"/>
-    <w:link w:val="Style_6"/>
+    <w:link w:val="Style_7"/>
     <w:rPr>
       <w:rFonts w:ascii="XO Thames" w:hAnsi="XO Thames"/>
       <w:b w:val="1"/>
       <w:sz w:val="26"/>
     </w:rPr>
   </w:style>
-  <w:style w:styleId="Style_7" w:type="paragraph">
+  <w:style w:styleId="Style_8" w:type="paragraph">
     <w:name w:val="toc 3"/>
-    <w:next w:val="Style_1"/>
-    <w:link w:val="Style_7_ch"/>
+    <w:next w:val="Style_2"/>
+    <w:link w:val="Style_8_ch"/>
     <w:uiPriority w:val="39"/>
     <w:pPr>
       <w:ind w:firstLine="0" w:left="400"/>
@@ -255,18 +497,18 @@
       <w:sz w:val="28"/>
     </w:rPr>
   </w:style>
-  <w:style w:styleId="Style_7_ch" w:type="character">
+  <w:style w:styleId="Style_8_ch" w:type="character">
     <w:name w:val="toc 3"/>
-    <w:link w:val="Style_7"/>
-    <w:rPr>
-      <w:rFonts w:ascii="XO Thames" w:hAnsi="XO Thames"/>
-      <w:sz w:val="28"/>
-    </w:rPr>
-  </w:style>
-  <w:style w:styleId="Style_8" w:type="paragraph">
+    <w:link w:val="Style_8"/>
+    <w:rPr>
+      <w:rFonts w:ascii="XO Thames" w:hAnsi="XO Thames"/>
+      <w:sz w:val="28"/>
+    </w:rPr>
+  </w:style>
+  <w:style w:styleId="Style_9" w:type="paragraph">
     <w:name w:val="heading 5"/>
-    <w:next w:val="Style_1"/>
-    <w:link w:val="Style_8_ch"/>
+    <w:next w:val="Style_2"/>
+    <w:link w:val="Style_9_ch"/>
     <w:uiPriority w:val="9"/>
     <w:qFormat/>
     <w:pPr>
@@ -281,19 +523,19 @@
       <w:sz w:val="22"/>
     </w:rPr>
   </w:style>
-  <w:style w:styleId="Style_8_ch" w:type="character">
+  <w:style w:styleId="Style_9_ch" w:type="character">
     <w:name w:val="heading 5"/>
-    <w:link w:val="Style_8"/>
+    <w:link w:val="Style_9"/>
     <w:rPr>
       <w:rFonts w:ascii="XO Thames" w:hAnsi="XO Thames"/>
       <w:b w:val="1"/>
       <w:sz w:val="22"/>
     </w:rPr>
   </w:style>
-  <w:style w:styleId="Style_9" w:type="paragraph">
+  <w:style w:styleId="Style_1" w:type="paragraph">
     <w:name w:val="heading 1"/>
-    <w:next w:val="Style_1"/>
-    <w:link w:val="Style_9_ch"/>
+    <w:next w:val="Style_2"/>
+    <w:link w:val="Style_1_ch"/>
     <w:uiPriority w:val="9"/>
     <w:qFormat/>
     <w:pPr>
@@ -308,9 +550,9 @@
       <w:sz w:val="32"/>
     </w:rPr>
   </w:style>
-  <w:style w:styleId="Style_9_ch" w:type="character">
+  <w:style w:styleId="Style_1_ch" w:type="character">
     <w:name w:val="heading 1"/>
-    <w:link w:val="Style_9"/>
+    <w:link w:val="Style_1"/>
     <w:rPr>
       <w:rFonts w:ascii="XO Thames" w:hAnsi="XO Thames"/>
       <w:b w:val="1"/>
@@ -355,7 +597,7 @@
   </w:style>
   <w:style w:styleId="Style_12" w:type="paragraph">
     <w:name w:val="toc 1"/>
-    <w:next w:val="Style_1"/>
+    <w:next w:val="Style_2"/>
     <w:link w:val="Style_12_ch"/>
     <w:uiPriority w:val="39"/>
     <w:pPr>
@@ -400,7 +642,7 @@
   </w:style>
   <w:style w:styleId="Style_14" w:type="paragraph">
     <w:name w:val="toc 9"/>
-    <w:next w:val="Style_1"/>
+    <w:next w:val="Style_2"/>
     <w:link w:val="Style_14_ch"/>
     <w:uiPriority w:val="39"/>
     <w:pPr>
@@ -422,7 +664,7 @@
   </w:style>
   <w:style w:styleId="Style_15" w:type="paragraph">
     <w:name w:val="toc 8"/>
-    <w:next w:val="Style_1"/>
+    <w:next w:val="Style_2"/>
     <w:link w:val="Style_15_ch"/>
     <w:uiPriority w:val="39"/>
     <w:pPr>
@@ -444,7 +686,7 @@
   </w:style>
   <w:style w:styleId="Style_16" w:type="paragraph">
     <w:name w:val="toc 5"/>
-    <w:next w:val="Style_1"/>
+    <w:next w:val="Style_2"/>
     <w:link w:val="Style_16_ch"/>
     <w:uiPriority w:val="39"/>
     <w:pPr>
@@ -466,7 +708,7 @@
   </w:style>
   <w:style w:styleId="Style_17" w:type="paragraph">
     <w:name w:val="Subtitle"/>
-    <w:next w:val="Style_1"/>
+    <w:next w:val="Style_2"/>
     <w:link w:val="Style_17_ch"/>
     <w:uiPriority w:val="11"/>
     <w:qFormat/>
@@ -491,7 +733,7 @@
   </w:style>
   <w:style w:styleId="Style_18" w:type="paragraph">
     <w:name w:val="Title"/>
-    <w:next w:val="Style_1"/>
+    <w:next w:val="Style_2"/>
     <w:link w:val="Style_18_ch"/>
     <w:uiPriority w:val="10"/>
     <w:qFormat/>
@@ -519,7 +761,7 @@
   </w:style>
   <w:style w:styleId="Style_19" w:type="paragraph">
     <w:name w:val="heading 4"/>
-    <w:next w:val="Style_1"/>
+    <w:next w:val="Style_2"/>
     <w:link w:val="Style_19_ch"/>
     <w:uiPriority w:val="9"/>
     <w:qFormat/>
@@ -546,7 +788,7 @@
   </w:style>
   <w:style w:styleId="Style_20" w:type="paragraph">
     <w:name w:val="heading 2"/>
-    <w:next w:val="Style_1"/>
+    <w:next w:val="Style_2"/>
     <w:link w:val="Style_20_ch"/>
     <w:uiPriority w:val="9"/>
     <w:qFormat/>
